--- a/raw/הלכה בפרשה שנה ד_/4. במדבר/1. במדבר שנה ד_ - נישואים אזרחיים.docx
+++ b/raw/הלכה בפרשה שנה ד_/4. במדבר/1. במדבר שנה ד_ - נישואים אזרחיים.docx
@@ -1,6 +1,6 @@
 
 <file path=word/document.xml><?xml version="1.0" encoding="utf-8"?>
-<w:document xmlns:wpc="http://schemas.microsoft.com/office/word/2010/wordprocessingCanvas" xmlns:cx="http://schemas.microsoft.com/office/drawing/2014/chartex" xmlns:cx1="http://schemas.microsoft.com/office/drawing/2015/9/8/chartex" xmlns:cx2="http://schemas.microsoft.com/office/drawing/2015/10/21/chartex" xmlns:cx3="http://schemas.microsoft.com/office/drawing/2016/5/9/chartex" xmlns:cx4="http://schemas.microsoft.com/office/drawing/2016/5/10/chartex" xmlns:cx5="http://schemas.microsoft.com/office/drawing/2016/5/11/chartex" xmlns:cx6="http://schemas.microsoft.com/office/drawing/2016/5/12/chartex" xmlns:cx7="http://schemas.microsoft.com/office/drawing/2016/5/13/chartex" xmlns:cx8="http://schemas.microsoft.com/office/drawing/2016/5/14/chartex" xmlns:mc="http://schemas.openxmlformats.org/markup-compatibility/2006" xmlns:aink="http://schemas.microsoft.com/office/drawing/2016/ink" xmlns:am3d="http://schemas.microsoft.com/office/drawing/2017/model3d" xmlns:o="urn:schemas-microsoft-com:office:office" xmlns:oel="http://schemas.microsoft.com/office/2019/extlst" xmlns:r="http://schemas.openxmlformats.org/officeDocument/2006/relationships" xmlns:m="http://schemas.openxmlformats.org/officeDocument/2006/math" xmlns:v="urn:schemas-microsoft-com:vml" xmlns:wp14="http://schemas.microsoft.com/office/word/2010/wordprocessingDrawing" xmlns:wp="http://schemas.openxmlformats.org/drawingml/2006/wordprocessingDrawing" xmlns:w10="urn:schemas-microsoft-com:office:word" xmlns:w="http://schemas.openxmlformats.org/wordprocessingml/2006/main" xmlns:w14="http://schemas.microsoft.com/office/word/2010/wordml" xmlns:w15="http://schemas.microsoft.com/office/word/2012/wordml" xmlns:w16cex="http://schemas.microsoft.com/office/word/2018/wordml/cex" xmlns:w16cid="http://schemas.microsoft.com/office/word/2016/wordml/cid" xmlns:w16="http://schemas.microsoft.com/office/word/2018/wordml" xmlns:w16sdtdh="http://schemas.microsoft.com/office/word/2020/wordml/sdtdatahash" xmlns:w16se="http://schemas.microsoft.com/office/word/2015/wordml/symex" xmlns:wpg="http://schemas.microsoft.com/office/word/2010/wordprocessingGroup" xmlns:wpi="http://schemas.microsoft.com/office/word/2010/wordprocessingInk" xmlns:wne="http://schemas.microsoft.com/office/word/2006/wordml" xmlns:wps="http://schemas.microsoft.com/office/word/2010/wordprocessingShape" mc:Ignorable="w14 w15 w16se w16cid w16 w16cex w16sdtdh wp14">
+<w:document xmlns:wpc="http://schemas.microsoft.com/office/word/2010/wordprocessingCanvas" xmlns:cx="http://schemas.microsoft.com/office/drawing/2014/chartex" xmlns:cx1="http://schemas.microsoft.com/office/drawing/2015/9/8/chartex" xmlns:cx2="http://schemas.microsoft.com/office/drawing/2015/10/21/chartex" xmlns:cx3="http://schemas.microsoft.com/office/drawing/2016/5/9/chartex" xmlns:cx4="http://schemas.microsoft.com/office/drawing/2016/5/10/chartex" xmlns:cx5="http://schemas.microsoft.com/office/drawing/2016/5/11/chartex" xmlns:cx6="http://schemas.microsoft.com/office/drawing/2016/5/12/chartex" xmlns:cx7="http://schemas.microsoft.com/office/drawing/2016/5/13/chartex" xmlns:cx8="http://schemas.microsoft.com/office/drawing/2016/5/14/chartex" xmlns:mc="http://schemas.openxmlformats.org/markup-compatibility/2006" xmlns:aink="http://schemas.microsoft.com/office/drawing/2016/ink" xmlns:am3d="http://schemas.microsoft.com/office/drawing/2017/model3d" xmlns:o="urn:schemas-microsoft-com:office:office" xmlns:oel="http://schemas.microsoft.com/office/2019/extlst" xmlns:r="http://schemas.openxmlformats.org/officeDocument/2006/relationships" xmlns:m="http://schemas.openxmlformats.org/officeDocument/2006/math" xmlns:v="urn:schemas-microsoft-com:vml" xmlns:wp14="http://schemas.microsoft.com/office/word/2010/wordprocessingDrawing" xmlns:wp="http://schemas.openxmlformats.org/drawingml/2006/wordprocessingDrawing" xmlns:w10="urn:schemas-microsoft-com:office:word" xmlns:w="http://schemas.openxmlformats.org/wordprocessingml/2006/main" xmlns:w14="http://schemas.microsoft.com/office/word/2010/wordml" xmlns:w15="http://schemas.microsoft.com/office/word/2012/wordml" xmlns:w16cex="http://schemas.microsoft.com/office/word/2018/wordml/cex" xmlns:w16cid="http://schemas.microsoft.com/office/word/2016/wordml/cid" xmlns:w16="http://schemas.microsoft.com/office/word/2018/wordml" xmlns:w16du="http://schemas.microsoft.com/office/word/2023/wordml/word16du" xmlns:w16sdtdh="http://schemas.microsoft.com/office/word/2020/wordml/sdtdatahash" xmlns:w16se="http://schemas.microsoft.com/office/word/2015/wordml/symex" xmlns:wpg="http://schemas.microsoft.com/office/word/2010/wordprocessingGroup" xmlns:wpi="http://schemas.microsoft.com/office/word/2010/wordprocessingInk" xmlns:wne="http://schemas.microsoft.com/office/word/2006/wordml" xmlns:wps="http://schemas.microsoft.com/office/word/2010/wordprocessingShape" mc:Ignorable="w14 w15 w16se w16cid w16 w16cex w16sdtdh wp14">
   <w:body>
     <w:p>
       <w:pPr>
@@ -201,7 +201,21 @@
           <w:rFonts w:hint="cs"/>
           <w:rtl/>
         </w:rPr>
-        <w:t xml:space="preserve"> חלק ממניין ישראל, ובלשונו:</w:t>
+        <w:t xml:space="preserve"> חלק ממניין ישראל</w:t>
+      </w:r>
+      <w:r>
+        <w:rPr>
+          <w:rFonts w:hint="cs"/>
+          <w:rtl/>
+        </w:rPr>
+        <w:t>.</w:t>
+      </w:r>
+      <w:r>
+        <w:rPr>
+          <w:rFonts w:hint="cs"/>
+          <w:rtl/>
+        </w:rPr>
+        <w:t xml:space="preserve"> ובלשונו:</w:t>
       </w:r>
     </w:p>
     <w:p>
@@ -1107,20 +1121,7 @@
         <w:rPr>
           <w:rtl/>
         </w:rPr>
-        <w:t xml:space="preserve">בית הלל בדין אדם </w:t>
-      </w:r>
-      <w:r>
-        <w:rPr>
-          <w:rFonts w:hint="cs"/>
-          <w:rtl/>
-        </w:rPr>
-        <w:t>שהת</w:t>
-      </w:r>
-      <w:r>
-        <w:rPr>
-          <w:rtl/>
-        </w:rPr>
-        <w:t>ייחד עם גרושתו</w:t>
+        <w:t>בית הלל</w:t>
       </w:r>
       <w:r>
         <w:rPr>
@@ -1133,7 +1134,46 @@
         <w:rPr>
           <w:rtl/>
         </w:rPr>
-        <w:t xml:space="preserve"> האם חוששים שהוא בעל לשם קידושין והיא תצטרך גט</w:t>
+        <w:t xml:space="preserve"> האם חוששים ש</w:t>
+      </w:r>
+      <w:r>
+        <w:rPr>
+          <w:rFonts w:hint="cs"/>
+          <w:rtl/>
+        </w:rPr>
+        <w:t xml:space="preserve">אדם שהתייחד עם גרושתו </w:t>
+      </w:r>
+      <w:r>
+        <w:rPr>
+          <w:rtl/>
+        </w:rPr>
+        <w:t xml:space="preserve">בעל </w:t>
+      </w:r>
+      <w:r>
+        <w:rPr>
+          <w:rFonts w:hint="cs"/>
+          <w:rtl/>
+        </w:rPr>
+        <w:t xml:space="preserve">אותה </w:t>
+      </w:r>
+      <w:r>
+        <w:rPr>
+          <w:rtl/>
+        </w:rPr>
+        <w:t>לשם קידושין</w:t>
+      </w:r>
+      <w:r>
+        <w:rPr>
+          <w:rFonts w:hint="cs"/>
+          <w:rtl/>
+        </w:rPr>
+        <w:t>,</w:t>
+      </w:r>
+      <w:r>
+        <w:rPr>
+          <w:rtl/>
+        </w:rPr>
+        <w:t xml:space="preserve"> והיא תצטרך גט</w:t>
       </w:r>
       <w:r>
         <w:rPr>
@@ -1146,20 +1186,20 @@
         <w:rPr>
           <w:rtl/>
         </w:rPr>
-        <w:t xml:space="preserve">הגמרא אומרת </w:t>
-      </w:r>
-      <w:r>
-        <w:rPr>
-          <w:rFonts w:hint="cs"/>
-          <w:rtl/>
-        </w:rPr>
-        <w:t xml:space="preserve">שהם </w:t>
-      </w:r>
-      <w:r>
-        <w:rPr>
-          <w:rtl/>
-        </w:rPr>
-        <w:t xml:space="preserve">נחלקו בשאלה האם אדם עושה בעילתו בעילת זנות, לדעת </w:t>
+        <w:t xml:space="preserve">הגמרא </w:t>
+      </w:r>
+      <w:r>
+        <w:rPr>
+          <w:rFonts w:hint="cs"/>
+          <w:rtl/>
+        </w:rPr>
+        <w:t xml:space="preserve">ייסוד המחלוקת הוא, </w:t>
+      </w:r>
+      <w:r>
+        <w:rPr>
+          <w:rtl/>
+        </w:rPr>
+        <w:t xml:space="preserve">האם אדם עושה בעילתו בעילת זנות, לדעת </w:t>
       </w:r>
       <w:r>
         <w:rPr>
@@ -1205,7 +1245,14 @@
           <w:rFonts w:hint="cs"/>
           <w:rtl/>
         </w:rPr>
-        <w:t xml:space="preserve">, ובלשון </w:t>
+        <w:t>.</w:t>
+      </w:r>
+      <w:r>
+        <w:rPr>
+          <w:rFonts w:hint="cs"/>
+          <w:rtl/>
+        </w:rPr>
+        <w:t xml:space="preserve"> ובלשון </w:t>
       </w:r>
       <w:r>
         <w:rPr>
@@ -1594,11 +1641,20 @@
       <w:r>
         <w:rPr>
           <w:rFonts w:hint="cs"/>
+          <w:sz w:val="18"/>
+          <w:szCs w:val="18"/>
+          <w:rtl/>
+        </w:rPr>
+        <w:t>(שם ד''ה והמכוון)</w:t>
+      </w:r>
+      <w:r>
+        <w:rPr>
+          <w:rFonts w:hint="cs"/>
           <w:sz w:val="20"/>
           <w:szCs w:val="20"/>
           <w:rtl/>
         </w:rPr>
-        <w:t xml:space="preserve">(שם ד''ה והמכוון) </w:t>
+        <w:t xml:space="preserve"> </w:t>
       </w:r>
       <w:r>
         <w:rPr>
@@ -1734,7 +1790,14 @@
           <w:rFonts w:hint="cs"/>
           <w:rtl/>
         </w:rPr>
-        <w:t>, ובלשונו:</w:t>
+        <w:t>.</w:t>
+      </w:r>
+      <w:r>
+        <w:rPr>
+          <w:rFonts w:hint="cs"/>
+          <w:rtl/>
+        </w:rPr>
+        <w:t xml:space="preserve"> ובלשונו:</w:t>
       </w:r>
     </w:p>
     <w:p>
@@ -2149,7 +2212,14 @@
           <w:rFonts w:hint="cs"/>
           <w:rtl/>
         </w:rPr>
-        <w:t>, יהודים שהתנהגו כלפי חוץ כנוצרים.</w:t>
+        <w:t>, יהודים שהתנהגו כלפי חוץ כנוצרים</w:t>
+      </w:r>
+      <w:r>
+        <w:rPr>
+          <w:rFonts w:hint="cs"/>
+          <w:rtl/>
+        </w:rPr>
+        <w:t>:</w:t>
       </w:r>
     </w:p>
     <w:p>
@@ -2233,7 +2303,27 @@
         <w:rPr>
           <w:rtl/>
         </w:rPr>
-        <w:t>לאחר זמן עזב אותה כשהיא בהריון. היא ברחה מהמדינה וכעת רוצה להינשא</w:t>
+        <w:t xml:space="preserve">לאחר זמן עזב אותה כשהיא בהריון. </w:t>
+      </w:r>
+      <w:r>
+        <w:rPr>
+          <w:rFonts w:hint="cs"/>
+          <w:rtl/>
+        </w:rPr>
+        <w:t>לאחר זמן</w:t>
+      </w:r>
+      <w:r>
+        <w:rPr>
+          <w:rFonts w:hint="cs"/>
+          <w:rtl/>
+        </w:rPr>
+        <w:t xml:space="preserve"> היא</w:t>
+      </w:r>
+      <w:r>
+        <w:rPr>
+          <w:rtl/>
+        </w:rPr>
+        <w:t xml:space="preserve"> ברחה מהמדינה וכעת רוצה להינשא</w:t>
       </w:r>
       <w:r>
         <w:rPr>
@@ -2462,7 +2552,21 @@
           <w:rFonts w:hint="cs"/>
           <w:rtl/>
         </w:rPr>
-        <w:t xml:space="preserve">וכדומה, </w:t>
+        <w:t>וכדומה</w:t>
+      </w:r>
+      <w:r>
+        <w:rPr>
+          <w:rFonts w:hint="cs"/>
+          <w:rtl/>
+        </w:rPr>
+        <w:t>.</w:t>
+      </w:r>
+      <w:r>
+        <w:rPr>
+          <w:rFonts w:hint="cs"/>
+          <w:rtl/>
+        </w:rPr>
+        <w:t xml:space="preserve"> </w:t>
       </w:r>
       <w:r>
         <w:rPr>
@@ -2674,14 +2778,21 @@
           <w:rFonts w:hint="cs"/>
           <w:rtl/>
         </w:rPr>
-        <w:t xml:space="preserve">לאיסור נדה </w:t>
-      </w:r>
-      <w:r>
-        <w:rPr>
-          <w:rFonts w:hint="cs"/>
-          <w:rtl/>
-        </w:rPr>
-        <w:t>- וודאי ש</w:t>
+        <w:t>לאיסור נדה</w:t>
+      </w:r>
+      <w:r>
+        <w:rPr>
+          <w:rFonts w:hint="cs"/>
+          <w:rtl/>
+        </w:rPr>
+        <w:t>,</w:t>
+      </w:r>
+      <w:r>
+        <w:rPr>
+          <w:rFonts w:hint="cs"/>
+          <w:rtl/>
+        </w:rPr>
+        <w:t xml:space="preserve"> וודאי ש</w:t>
       </w:r>
       <w:r>
         <w:rPr>
@@ -2822,34 +2933,7 @@
           <w:rFonts w:hint="cs"/>
           <w:rtl/>
         </w:rPr>
-        <w:t xml:space="preserve">ב. סברא </w:t>
-      </w:r>
-      <w:r>
-        <w:rPr>
-          <w:rFonts w:hint="cs"/>
-          <w:rtl/>
-        </w:rPr>
-        <w:t xml:space="preserve">נוספת </w:t>
-      </w:r>
-      <w:r>
-        <w:rPr>
-          <w:rFonts w:hint="cs"/>
-          <w:rtl/>
-        </w:rPr>
-        <w:t xml:space="preserve">להקל </w:t>
-      </w:r>
-      <w:r>
-        <w:rPr>
-          <w:rFonts w:hint="cs"/>
-          <w:rtl/>
-        </w:rPr>
-        <w:t xml:space="preserve">יש </w:t>
-      </w:r>
-      <w:r>
-        <w:rPr>
-          <w:rtl/>
-        </w:rPr>
-        <w:t xml:space="preserve">בדברי </w:t>
+        <w:t xml:space="preserve">ב. </w:t>
       </w:r>
       <w:r>
         <w:rPr>
@@ -2926,9 +3010,10 @@
       </w:r>
       <w:r>
         <w:rPr>
-          <w:rtl/>
-        </w:rPr>
-        <w:t>הכותב</w:t>
+          <w:rFonts w:hint="cs"/>
+          <w:rtl/>
+        </w:rPr>
+        <w:t>העלה סברא נוספת להקל</w:t>
       </w:r>
       <w:r>
         <w:rPr>
@@ -3213,13 +3298,6 @@
       <w:r>
         <w:rPr>
           <w:rFonts w:hint="cs"/>
-          <w:rtl/>
-        </w:rPr>
-        <w:t xml:space="preserve">א. </w:t>
-      </w:r>
-      <w:r>
-        <w:rPr>
-          <w:rFonts w:hint="cs"/>
           <w:b/>
           <w:bCs/>
           <w:rtl/>
@@ -3508,7 +3586,21 @@
           <w:rFonts w:hint="cs"/>
           <w:rtl/>
         </w:rPr>
-        <w:t>לעומת זאת הזוג מחוייב לקשר, ובלשונו:</w:t>
+        <w:t>לעומת זאת הזוג מחוייב לקשר</w:t>
+      </w:r>
+      <w:r>
+        <w:rPr>
+          <w:rFonts w:hint="cs"/>
+          <w:rtl/>
+        </w:rPr>
+        <w:t>.</w:t>
+      </w:r>
+      <w:r>
+        <w:rPr>
+          <w:rFonts w:hint="cs"/>
+          <w:rtl/>
+        </w:rPr>
+        <w:t xml:space="preserve"> ובלשונו:</w:t>
       </w:r>
     </w:p>
     <w:p>
@@ -3544,27 +3636,6 @@
       <w:r>
         <w:rPr>
           <w:rFonts w:hint="cs"/>
-          <w:rtl/>
-        </w:rPr>
-        <w:t xml:space="preserve">ב. </w:t>
-      </w:r>
-      <w:r>
-        <w:rPr>
-          <w:rFonts w:hint="cs"/>
-          <w:rtl/>
-        </w:rPr>
-        <w:t xml:space="preserve">בדומה לכך </w:t>
-      </w:r>
-      <w:r>
-        <w:rPr>
-          <w:rFonts w:hint="cs"/>
-          <w:rtl/>
-        </w:rPr>
-        <w:t xml:space="preserve">טען </w:t>
-      </w:r>
-      <w:r>
-        <w:rPr>
-          <w:rFonts w:hint="cs"/>
           <w:b/>
           <w:bCs/>
           <w:rtl/>
@@ -3586,6 +3657,13 @@
           <w:rtl/>
         </w:rPr>
         <w:t>(צפנת פענח א, כו - כז)</w:t>
+      </w:r>
+      <w:r>
+        <w:rPr>
+          <w:rFonts w:hint="cs"/>
+          <w:rtl/>
+        </w:rPr>
+        <w:t xml:space="preserve"> טען בדומה לכך</w:t>
       </w:r>
       <w:r>
         <w:rPr>
@@ -4257,7 +4335,7 @@
 </file>
 
 <file path=word/endnotes.xml><?xml version="1.0" encoding="utf-8"?>
-<w:endnotes xmlns:wpc="http://schemas.microsoft.com/office/word/2010/wordprocessingCanvas" xmlns:cx="http://schemas.microsoft.com/office/drawing/2014/chartex" xmlns:cx1="http://schemas.microsoft.com/office/drawing/2015/9/8/chartex" xmlns:cx2="http://schemas.microsoft.com/office/drawing/2015/10/21/chartex" xmlns:cx3="http://schemas.microsoft.com/office/drawing/2016/5/9/chartex" xmlns:cx4="http://schemas.microsoft.com/office/drawing/2016/5/10/chartex" xmlns:cx5="http://schemas.microsoft.com/office/drawing/2016/5/11/chartex" xmlns:cx6="http://schemas.microsoft.com/office/drawing/2016/5/12/chartex" xmlns:cx7="http://schemas.microsoft.com/office/drawing/2016/5/13/chartex" xmlns:cx8="http://schemas.microsoft.com/office/drawing/2016/5/14/chartex" xmlns:mc="http://schemas.openxmlformats.org/markup-compatibility/2006" xmlns:aink="http://schemas.microsoft.com/office/drawing/2016/ink" xmlns:am3d="http://schemas.microsoft.com/office/drawing/2017/model3d" xmlns:o="urn:schemas-microsoft-com:office:office" xmlns:oel="http://schemas.microsoft.com/office/2019/extlst" xmlns:r="http://schemas.openxmlformats.org/officeDocument/2006/relationships" xmlns:m="http://schemas.openxmlformats.org/officeDocument/2006/math" xmlns:v="urn:schemas-microsoft-com:vml" xmlns:wp14="http://schemas.microsoft.com/office/word/2010/wordprocessingDrawing" xmlns:wp="http://schemas.openxmlformats.org/drawingml/2006/wordprocessingDrawing" xmlns:w10="urn:schemas-microsoft-com:office:word" xmlns:w="http://schemas.openxmlformats.org/wordprocessingml/2006/main" xmlns:w14="http://schemas.microsoft.com/office/word/2010/wordml" xmlns:w15="http://schemas.microsoft.com/office/word/2012/wordml" xmlns:w16cex="http://schemas.microsoft.com/office/word/2018/wordml/cex" xmlns:w16cid="http://schemas.microsoft.com/office/word/2016/wordml/cid" xmlns:w16="http://schemas.microsoft.com/office/word/2018/wordml" xmlns:w16sdtdh="http://schemas.microsoft.com/office/word/2020/wordml/sdtdatahash" xmlns:w16se="http://schemas.microsoft.com/office/word/2015/wordml/symex" xmlns:wpg="http://schemas.microsoft.com/office/word/2010/wordprocessingGroup" xmlns:wpi="http://schemas.microsoft.com/office/word/2010/wordprocessingInk" xmlns:wne="http://schemas.microsoft.com/office/word/2006/wordml" xmlns:wps="http://schemas.microsoft.com/office/word/2010/wordprocessingShape" mc:Ignorable="w14 w15 w16se w16cid w16 w16cex w16sdtdh wp14">
+<w:endnotes xmlns:wpc="http://schemas.microsoft.com/office/word/2010/wordprocessingCanvas" xmlns:cx="http://schemas.microsoft.com/office/drawing/2014/chartex" xmlns:cx1="http://schemas.microsoft.com/office/drawing/2015/9/8/chartex" xmlns:cx2="http://schemas.microsoft.com/office/drawing/2015/10/21/chartex" xmlns:cx3="http://schemas.microsoft.com/office/drawing/2016/5/9/chartex" xmlns:cx4="http://schemas.microsoft.com/office/drawing/2016/5/10/chartex" xmlns:cx5="http://schemas.microsoft.com/office/drawing/2016/5/11/chartex" xmlns:cx6="http://schemas.microsoft.com/office/drawing/2016/5/12/chartex" xmlns:cx7="http://schemas.microsoft.com/office/drawing/2016/5/13/chartex" xmlns:cx8="http://schemas.microsoft.com/office/drawing/2016/5/14/chartex" xmlns:mc="http://schemas.openxmlformats.org/markup-compatibility/2006" xmlns:aink="http://schemas.microsoft.com/office/drawing/2016/ink" xmlns:am3d="http://schemas.microsoft.com/office/drawing/2017/model3d" xmlns:o="urn:schemas-microsoft-com:office:office" xmlns:oel="http://schemas.microsoft.com/office/2019/extlst" xmlns:r="http://schemas.openxmlformats.org/officeDocument/2006/relationships" xmlns:m="http://schemas.openxmlformats.org/officeDocument/2006/math" xmlns:v="urn:schemas-microsoft-com:vml" xmlns:wp14="http://schemas.microsoft.com/office/word/2010/wordprocessingDrawing" xmlns:wp="http://schemas.openxmlformats.org/drawingml/2006/wordprocessingDrawing" xmlns:w10="urn:schemas-microsoft-com:office:word" xmlns:w="http://schemas.openxmlformats.org/wordprocessingml/2006/main" xmlns:w14="http://schemas.microsoft.com/office/word/2010/wordml" xmlns:w15="http://schemas.microsoft.com/office/word/2012/wordml" xmlns:w16cex="http://schemas.microsoft.com/office/word/2018/wordml/cex" xmlns:w16cid="http://schemas.microsoft.com/office/word/2016/wordml/cid" xmlns:w16="http://schemas.microsoft.com/office/word/2018/wordml" xmlns:w16du="http://schemas.microsoft.com/office/word/2023/wordml/word16du" xmlns:w16sdtdh="http://schemas.microsoft.com/office/word/2020/wordml/sdtdatahash" xmlns:w16se="http://schemas.microsoft.com/office/word/2015/wordml/symex" xmlns:wpg="http://schemas.microsoft.com/office/word/2010/wordprocessingGroup" xmlns:wpi="http://schemas.microsoft.com/office/word/2010/wordprocessingInk" xmlns:wne="http://schemas.microsoft.com/office/word/2006/wordml" xmlns:wps="http://schemas.microsoft.com/office/word/2010/wordprocessingShape" mc:Ignorable="w14 w15 w16se w16cid w16 w16cex w16sdtdh wp14">
   <w:endnote w:type="separator" w:id="-1">
     <w:p>
       <w:pPr>
@@ -4282,7 +4360,7 @@
 </file>
 
 <file path=word/footnotes.xml><?xml version="1.0" encoding="utf-8"?>
-<w:footnotes xmlns:wpc="http://schemas.microsoft.com/office/word/2010/wordprocessingCanvas" xmlns:cx="http://schemas.microsoft.com/office/drawing/2014/chartex" xmlns:cx1="http://schemas.microsoft.com/office/drawing/2015/9/8/chartex" xmlns:cx2="http://schemas.microsoft.com/office/drawing/2015/10/21/chartex" xmlns:cx3="http://schemas.microsoft.com/office/drawing/2016/5/9/chartex" xmlns:cx4="http://schemas.microsoft.com/office/drawing/2016/5/10/chartex" xmlns:cx5="http://schemas.microsoft.com/office/drawing/2016/5/11/chartex" xmlns:cx6="http://schemas.microsoft.com/office/drawing/2016/5/12/chartex" xmlns:cx7="http://schemas.microsoft.com/office/drawing/2016/5/13/chartex" xmlns:cx8="http://schemas.microsoft.com/office/drawing/2016/5/14/chartex" xmlns:mc="http://schemas.openxmlformats.org/markup-compatibility/2006" xmlns:aink="http://schemas.microsoft.com/office/drawing/2016/ink" xmlns:am3d="http://schemas.microsoft.com/office/drawing/2017/model3d" xmlns:o="urn:schemas-microsoft-com:office:office" xmlns:oel="http://schemas.microsoft.com/office/2019/extlst" xmlns:r="http://schemas.openxmlformats.org/officeDocument/2006/relationships" xmlns:m="http://schemas.openxmlformats.org/officeDocument/2006/math" xmlns:v="urn:schemas-microsoft-com:vml" xmlns:wp14="http://schemas.microsoft.com/office/word/2010/wordprocessingDrawing" xmlns:wp="http://schemas.openxmlformats.org/drawingml/2006/wordprocessingDrawing" xmlns:w10="urn:schemas-microsoft-com:office:word" xmlns:w="http://schemas.openxmlformats.org/wordprocessingml/2006/main" xmlns:w14="http://schemas.microsoft.com/office/word/2010/wordml" xmlns:w15="http://schemas.microsoft.com/office/word/2012/wordml" xmlns:w16cex="http://schemas.microsoft.com/office/word/2018/wordml/cex" xmlns:w16cid="http://schemas.microsoft.com/office/word/2016/wordml/cid" xmlns:w16="http://schemas.microsoft.com/office/word/2018/wordml" xmlns:w16sdtdh="http://schemas.microsoft.com/office/word/2020/wordml/sdtdatahash" xmlns:w16se="http://schemas.microsoft.com/office/word/2015/wordml/symex" xmlns:wpg="http://schemas.microsoft.com/office/word/2010/wordprocessingGroup" xmlns:wpi="http://schemas.microsoft.com/office/word/2010/wordprocessingInk" xmlns:wne="http://schemas.microsoft.com/office/word/2006/wordml" xmlns:wps="http://schemas.microsoft.com/office/word/2010/wordprocessingShape" mc:Ignorable="w14 w15 w16se w16cid w16 w16cex w16sdtdh wp14">
+<w:footnotes xmlns:wpc="http://schemas.microsoft.com/office/word/2010/wordprocessingCanvas" xmlns:cx="http://schemas.microsoft.com/office/drawing/2014/chartex" xmlns:cx1="http://schemas.microsoft.com/office/drawing/2015/9/8/chartex" xmlns:cx2="http://schemas.microsoft.com/office/drawing/2015/10/21/chartex" xmlns:cx3="http://schemas.microsoft.com/office/drawing/2016/5/9/chartex" xmlns:cx4="http://schemas.microsoft.com/office/drawing/2016/5/10/chartex" xmlns:cx5="http://schemas.microsoft.com/office/drawing/2016/5/11/chartex" xmlns:cx6="http://schemas.microsoft.com/office/drawing/2016/5/12/chartex" xmlns:cx7="http://schemas.microsoft.com/office/drawing/2016/5/13/chartex" xmlns:cx8="http://schemas.microsoft.com/office/drawing/2016/5/14/chartex" xmlns:mc="http://schemas.openxmlformats.org/markup-compatibility/2006" xmlns:aink="http://schemas.microsoft.com/office/drawing/2016/ink" xmlns:am3d="http://schemas.microsoft.com/office/drawing/2017/model3d" xmlns:o="urn:schemas-microsoft-com:office:office" xmlns:oel="http://schemas.microsoft.com/office/2019/extlst" xmlns:r="http://schemas.openxmlformats.org/officeDocument/2006/relationships" xmlns:m="http://schemas.openxmlformats.org/officeDocument/2006/math" xmlns:v="urn:schemas-microsoft-com:vml" xmlns:wp14="http://schemas.microsoft.com/office/word/2010/wordprocessingDrawing" xmlns:wp="http://schemas.openxmlformats.org/drawingml/2006/wordprocessingDrawing" xmlns:w10="urn:schemas-microsoft-com:office:word" xmlns:w="http://schemas.openxmlformats.org/wordprocessingml/2006/main" xmlns:w14="http://schemas.microsoft.com/office/word/2010/wordml" xmlns:w15="http://schemas.microsoft.com/office/word/2012/wordml" xmlns:w16cex="http://schemas.microsoft.com/office/word/2018/wordml/cex" xmlns:w16cid="http://schemas.microsoft.com/office/word/2016/wordml/cid" xmlns:w16="http://schemas.microsoft.com/office/word/2018/wordml" xmlns:w16du="http://schemas.microsoft.com/office/word/2023/wordml/word16du" xmlns:w16sdtdh="http://schemas.microsoft.com/office/word/2020/wordml/sdtdatahash" xmlns:w16se="http://schemas.microsoft.com/office/word/2015/wordml/symex" xmlns:wpg="http://schemas.microsoft.com/office/word/2010/wordprocessingGroup" xmlns:wpi="http://schemas.microsoft.com/office/word/2010/wordprocessingInk" xmlns:wne="http://schemas.microsoft.com/office/word/2006/wordml" xmlns:wps="http://schemas.microsoft.com/office/word/2010/wordprocessingShape" mc:Ignorable="w14 w15 w16se w16cid w16 w16cex w16sdtdh wp14">
   <w:footnote w:type="separator" w:id="-1">
     <w:p>
       <w:pPr>
@@ -4458,6 +4536,13 @@
           <w:rtl/>
         </w:rPr>
         <w:t xml:space="preserve"> </w:t>
+      </w:r>
+      <w:r>
+        <w:rPr>
+          <w:rFonts w:hint="cs"/>
+          <w:rtl/>
+        </w:rPr>
+        <w:t xml:space="preserve">עם זאת, </w:t>
       </w:r>
       <w:r>
         <w:rPr>
